--- a/Техническое задание.Габидуллина..docx
+++ b/Техническое задание.Габидуллина..docx
@@ -1016,6 +1016,7 @@
         <w:jc w:val="both"/>
         <w:rPr>
           <w:rFonts w:ascii="Times New Roman" w:hAnsi="Times New Roman" w:cs="Times New Roman"/>
+          <w:bCs/>
           <w:sz w:val="28"/>
           <w:szCs w:val="28"/>
         </w:rPr>
@@ -1035,33 +1036,22 @@
           <w:sz w:val="28"/>
           <w:szCs w:val="28"/>
         </w:rPr>
-        <w:t>Заказчик</w:t>
-      </w:r>
-      <w:r>
-        <w:rPr>
-          <w:rFonts w:ascii="Times New Roman" w:hAnsi="Times New Roman" w:cs="Times New Roman"/>
-          <w:sz w:val="28"/>
-          <w:szCs w:val="28"/>
-        </w:rPr>
-        <w:t>:</w:t>
-      </w:r>
-    </w:p>
-    <w:p>
-      <w:pPr>
-        <w:pStyle w:val="a4"/>
-        <w:numPr>
-          <w:ilvl w:val="0"/>
-          <w:numId w:val="5"/>
-        </w:numPr>
-        <w:spacing w:after="0" w:line="240" w:lineRule="auto"/>
-        <w:ind w:left="0" w:firstLine="851"/>
-        <w:jc w:val="both"/>
-        <w:rPr>
-          <w:rFonts w:ascii="Times New Roman" w:hAnsi="Times New Roman" w:cs="Times New Roman"/>
-          <w:sz w:val="28"/>
-          <w:szCs w:val="28"/>
-        </w:rPr>
-      </w:pPr>
+        <w:t>Заказчик:</w:t>
+      </w:r>
+    </w:p>
+    <w:p>
+      <w:pPr>
+        <w:spacing w:after="0" w:line="240" w:lineRule="auto"/>
+        <w:ind w:firstLine="851"/>
+        <w:jc w:val="both"/>
+        <w:rPr>
+          <w:rFonts w:ascii="Times New Roman" w:hAnsi="Times New Roman" w:cs="Times New Roman"/>
+          <w:sz w:val="28"/>
+          <w:szCs w:val="28"/>
+        </w:rPr>
+      </w:pPr>
+      <w:bookmarkStart w:id="0" w:name="_GoBack"/>
+      <w:bookmarkEnd w:id="0"/>
       <w:r>
         <w:rPr>
           <w:rFonts w:ascii="Times New Roman" w:hAnsi="Times New Roman" w:cs="Times New Roman"/>
@@ -1323,6 +1313,137 @@
           <w:szCs w:val="28"/>
         </w:rPr>
         <w:t>Автоматизация представления информации о заводе, продукции, услугах и контактных данных в сети Интернет.</w:t>
+      </w:r>
+    </w:p>
+    <w:p>
+      <w:pPr>
+        <w:spacing w:after="0" w:line="240" w:lineRule="auto"/>
+        <w:ind w:firstLine="851"/>
+        <w:jc w:val="both"/>
+        <w:rPr>
+          <w:rFonts w:ascii="Times New Roman" w:hAnsi="Times New Roman" w:cs="Times New Roman"/>
+          <w:sz w:val="28"/>
+          <w:szCs w:val="28"/>
+        </w:rPr>
+      </w:pPr>
+      <w:r>
+        <w:rPr>
+          <w:rFonts w:ascii="Times New Roman" w:hAnsi="Times New Roman" w:cs="Times New Roman"/>
+          <w:sz w:val="28"/>
+          <w:szCs w:val="28"/>
+        </w:rPr>
+        <w:t>2.2. </w:t>
+      </w:r>
+      <w:r>
+        <w:rPr>
+          <w:rFonts w:ascii="Times New Roman" w:hAnsi="Times New Roman" w:cs="Times New Roman"/>
+          <w:bCs/>
+          <w:sz w:val="28"/>
+          <w:szCs w:val="28"/>
+        </w:rPr>
+        <w:t>Цели создания</w:t>
+      </w:r>
+      <w:r>
+        <w:rPr>
+          <w:rFonts w:ascii="Times New Roman" w:hAnsi="Times New Roman" w:cs="Times New Roman"/>
+          <w:sz w:val="28"/>
+          <w:szCs w:val="28"/>
+        </w:rPr>
+        <w:t>:</w:t>
+      </w:r>
+    </w:p>
+    <w:p>
+      <w:pPr>
+        <w:numPr>
+          <w:ilvl w:val="0"/>
+          <w:numId w:val="9"/>
+        </w:numPr>
+        <w:spacing w:after="0" w:line="240" w:lineRule="auto"/>
+        <w:ind w:left="0" w:firstLine="851"/>
+        <w:jc w:val="both"/>
+        <w:rPr>
+          <w:rFonts w:ascii="Times New Roman" w:hAnsi="Times New Roman" w:cs="Times New Roman"/>
+          <w:sz w:val="28"/>
+          <w:szCs w:val="28"/>
+        </w:rPr>
+      </w:pPr>
+      <w:r>
+        <w:rPr>
+          <w:rFonts w:ascii="Times New Roman" w:hAnsi="Times New Roman" w:cs="Times New Roman"/>
+          <w:sz w:val="28"/>
+          <w:szCs w:val="28"/>
+        </w:rPr>
+        <w:t>Повышение доступности информации для клиентов.</w:t>
+      </w:r>
+    </w:p>
+    <w:p>
+      <w:pPr>
+        <w:numPr>
+          <w:ilvl w:val="0"/>
+          <w:numId w:val="9"/>
+        </w:numPr>
+        <w:spacing w:after="0" w:line="240" w:lineRule="auto"/>
+        <w:ind w:left="0" w:firstLine="851"/>
+        <w:jc w:val="both"/>
+        <w:rPr>
+          <w:rFonts w:ascii="Times New Roman" w:hAnsi="Times New Roman" w:cs="Times New Roman"/>
+          <w:sz w:val="28"/>
+          <w:szCs w:val="28"/>
+        </w:rPr>
+      </w:pPr>
+      <w:r>
+        <w:rPr>
+          <w:rFonts w:ascii="Times New Roman" w:hAnsi="Times New Roman" w:cs="Times New Roman"/>
+          <w:sz w:val="28"/>
+          <w:szCs w:val="28"/>
+        </w:rPr>
+        <w:t>Увеличение объема продаж за счет онлайн-продвижения.</w:t>
+      </w:r>
+    </w:p>
+    <w:p>
+      <w:pPr>
+        <w:numPr>
+          <w:ilvl w:val="0"/>
+          <w:numId w:val="9"/>
+        </w:numPr>
+        <w:spacing w:after="0" w:line="240" w:lineRule="auto"/>
+        <w:ind w:left="0" w:firstLine="851"/>
+        <w:jc w:val="both"/>
+        <w:rPr>
+          <w:rFonts w:ascii="Times New Roman" w:hAnsi="Times New Roman" w:cs="Times New Roman"/>
+          <w:sz w:val="28"/>
+          <w:szCs w:val="28"/>
+        </w:rPr>
+      </w:pPr>
+      <w:r>
+        <w:rPr>
+          <w:rFonts w:ascii="Times New Roman" w:hAnsi="Times New Roman" w:cs="Times New Roman"/>
+          <w:sz w:val="28"/>
+          <w:szCs w:val="28"/>
+        </w:rPr>
+        <w:t>Снижение затрат на традиционные методы рекламы.</w:t>
+      </w:r>
+    </w:p>
+    <w:p>
+      <w:pPr>
+        <w:spacing w:after="0" w:line="240" w:lineRule="auto"/>
+        <w:ind w:firstLine="851"/>
+        <w:jc w:val="both"/>
+        <w:rPr>
+          <w:rFonts w:ascii="Times New Roman" w:hAnsi="Times New Roman" w:cs="Times New Roman"/>
+          <w:bCs/>
+          <w:sz w:val="28"/>
+          <w:szCs w:val="28"/>
+        </w:rPr>
+      </w:pPr>
+      <w:r>
+        <w:rPr>
+          <w:rFonts w:ascii="Times New Roman" w:hAnsi="Times New Roman" w:cs="Times New Roman"/>
+          <w:bCs/>
+          <w:sz w:val="28"/>
+          <w:szCs w:val="28"/>
+        </w:rPr>
+        <w:t>3. Характеристика объекта автоматизации</w:t>
       </w:r>
     </w:p>
     <w:p>
@@ -1394,6 +1515,164 @@
         <w:jc w:val="both"/>
         <w:rPr>
           <w:rFonts w:ascii="Times New Roman" w:hAnsi="Times New Roman" w:cs="Times New Roman"/>
+          <w:sz w:val="28"/>
+          <w:szCs w:val="28"/>
+        </w:rPr>
+      </w:pPr>
+      <w:r>
+        <w:rPr>
+          <w:rFonts w:ascii="Times New Roman" w:hAnsi="Times New Roman" w:cs="Times New Roman"/>
+          <w:sz w:val="28"/>
+          <w:szCs w:val="28"/>
+        </w:rPr>
+        <w:t>3.2. </w:t>
+      </w:r>
+      <w:r>
+        <w:rPr>
+          <w:rFonts w:ascii="Times New Roman" w:hAnsi="Times New Roman" w:cs="Times New Roman"/>
+          <w:bCs/>
+          <w:sz w:val="28"/>
+          <w:szCs w:val="28"/>
+        </w:rPr>
+        <w:t>Условия эксплуатации</w:t>
+      </w:r>
+      <w:r>
+        <w:rPr>
+          <w:rFonts w:ascii="Times New Roman" w:hAnsi="Times New Roman" w:cs="Times New Roman"/>
+          <w:sz w:val="28"/>
+          <w:szCs w:val="28"/>
+        </w:rPr>
+        <w:t>:</w:t>
+      </w:r>
+    </w:p>
+    <w:p>
+      <w:pPr>
+        <w:pStyle w:val="a4"/>
+        <w:numPr>
+          <w:ilvl w:val="0"/>
+          <w:numId w:val="11"/>
+        </w:numPr>
+        <w:spacing w:after="0" w:line="240" w:lineRule="auto"/>
+        <w:ind w:left="0" w:firstLine="851"/>
+        <w:jc w:val="both"/>
+        <w:rPr>
+          <w:rFonts w:ascii="Times New Roman" w:hAnsi="Times New Roman" w:cs="Times New Roman"/>
+          <w:sz w:val="28"/>
+          <w:szCs w:val="28"/>
+        </w:rPr>
+      </w:pPr>
+      <w:r>
+        <w:rPr>
+          <w:rFonts w:ascii="Times New Roman" w:hAnsi="Times New Roman" w:cs="Times New Roman"/>
+          <w:sz w:val="28"/>
+          <w:szCs w:val="28"/>
+        </w:rPr>
+        <w:t>Доступность 24/7.</w:t>
+      </w:r>
+    </w:p>
+    <w:p>
+      <w:pPr>
+        <w:numPr>
+          <w:ilvl w:val="0"/>
+          <w:numId w:val="12"/>
+        </w:numPr>
+        <w:spacing w:after="0" w:line="240" w:lineRule="auto"/>
+        <w:ind w:left="0" w:firstLine="851"/>
+        <w:jc w:val="both"/>
+        <w:rPr>
+          <w:rFonts w:ascii="Times New Roman" w:hAnsi="Times New Roman" w:cs="Times New Roman"/>
+          <w:sz w:val="28"/>
+          <w:szCs w:val="28"/>
+        </w:rPr>
+      </w:pPr>
+      <w:r>
+        <w:rPr>
+          <w:rFonts w:ascii="Times New Roman" w:hAnsi="Times New Roman" w:cs="Times New Roman"/>
+          <w:sz w:val="28"/>
+          <w:szCs w:val="28"/>
+        </w:rPr>
+        <w:t>Поддержка современных браузеров (</w:t>
+      </w:r>
+      <w:proofErr w:type="spellStart"/>
+      <w:r>
+        <w:rPr>
+          <w:rFonts w:ascii="Times New Roman" w:hAnsi="Times New Roman" w:cs="Times New Roman"/>
+          <w:sz w:val="28"/>
+          <w:szCs w:val="28"/>
+        </w:rPr>
+        <w:t>Chrome</w:t>
+      </w:r>
+      <w:proofErr w:type="spellEnd"/>
+      <w:r>
+        <w:rPr>
+          <w:rFonts w:ascii="Times New Roman" w:hAnsi="Times New Roman" w:cs="Times New Roman"/>
+          <w:sz w:val="28"/>
+          <w:szCs w:val="28"/>
+        </w:rPr>
+        <w:t xml:space="preserve">, </w:t>
+      </w:r>
+      <w:proofErr w:type="spellStart"/>
+      <w:r>
+        <w:rPr>
+          <w:rFonts w:ascii="Times New Roman" w:hAnsi="Times New Roman" w:cs="Times New Roman"/>
+          <w:sz w:val="28"/>
+          <w:szCs w:val="28"/>
+        </w:rPr>
+        <w:t>Firefox</w:t>
+      </w:r>
+      <w:proofErr w:type="spellEnd"/>
+      <w:r>
+        <w:rPr>
+          <w:rFonts w:ascii="Times New Roman" w:hAnsi="Times New Roman" w:cs="Times New Roman"/>
+          <w:sz w:val="28"/>
+          <w:szCs w:val="28"/>
+        </w:rPr>
+        <w:t xml:space="preserve">, </w:t>
+      </w:r>
+      <w:proofErr w:type="spellStart"/>
+      <w:r>
+        <w:rPr>
+          <w:rFonts w:ascii="Times New Roman" w:hAnsi="Times New Roman" w:cs="Times New Roman"/>
+          <w:sz w:val="28"/>
+          <w:szCs w:val="28"/>
+        </w:rPr>
+        <w:t>Safari</w:t>
+      </w:r>
+      <w:proofErr w:type="spellEnd"/>
+      <w:r>
+        <w:rPr>
+          <w:rFonts w:ascii="Times New Roman" w:hAnsi="Times New Roman" w:cs="Times New Roman"/>
+          <w:sz w:val="28"/>
+          <w:szCs w:val="28"/>
+        </w:rPr>
+        <w:t xml:space="preserve">, </w:t>
+      </w:r>
+      <w:proofErr w:type="spellStart"/>
+      <w:r>
+        <w:rPr>
+          <w:rFonts w:ascii="Times New Roman" w:hAnsi="Times New Roman" w:cs="Times New Roman"/>
+          <w:sz w:val="28"/>
+          <w:szCs w:val="28"/>
+        </w:rPr>
+        <w:t>Edge</w:t>
+      </w:r>
+      <w:proofErr w:type="spellEnd"/>
+      <w:r>
+        <w:rPr>
+          <w:rFonts w:ascii="Times New Roman" w:hAnsi="Times New Roman" w:cs="Times New Roman"/>
+          <w:sz w:val="28"/>
+          <w:szCs w:val="28"/>
+        </w:rPr>
+        <w:t>).</w:t>
+      </w:r>
+    </w:p>
+    <w:p>
+      <w:pPr>
+        <w:spacing w:after="0" w:line="240" w:lineRule="auto"/>
+        <w:ind w:firstLine="851"/>
+        <w:jc w:val="both"/>
+        <w:rPr>
+          <w:rFonts w:ascii="Times New Roman" w:hAnsi="Times New Roman" w:cs="Times New Roman"/>
           <w:bCs/>
           <w:sz w:val="28"/>
           <w:szCs w:val="28"/>
@@ -1537,6 +1816,208 @@
       <w:r>
         <w:rPr>
           <w:rFonts w:ascii="Times New Roman" w:hAnsi="Times New Roman" w:cs="Times New Roman"/>
+          <w:bCs/>
+          <w:sz w:val="28"/>
+          <w:szCs w:val="28"/>
+        </w:rPr>
+        <w:t>Режимы функционирования</w:t>
+      </w:r>
+      <w:r>
+        <w:rPr>
+          <w:rFonts w:ascii="Times New Roman" w:hAnsi="Times New Roman" w:cs="Times New Roman"/>
+          <w:sz w:val="28"/>
+          <w:szCs w:val="28"/>
+        </w:rPr>
+        <w:t>:</w:t>
+      </w:r>
+    </w:p>
+    <w:p>
+      <w:pPr>
+        <w:numPr>
+          <w:ilvl w:val="1"/>
+          <w:numId w:val="14"/>
+        </w:numPr>
+        <w:spacing w:after="0" w:line="240" w:lineRule="auto"/>
+        <w:ind w:left="0" w:firstLine="851"/>
+        <w:jc w:val="both"/>
+        <w:rPr>
+          <w:rFonts w:ascii="Times New Roman" w:hAnsi="Times New Roman" w:cs="Times New Roman"/>
+          <w:sz w:val="28"/>
+          <w:szCs w:val="28"/>
+        </w:rPr>
+      </w:pPr>
+      <w:r>
+        <w:rPr>
+          <w:rFonts w:ascii="Times New Roman" w:hAnsi="Times New Roman" w:cs="Times New Roman"/>
+          <w:sz w:val="28"/>
+          <w:szCs w:val="28"/>
+        </w:rPr>
+        <w:t>Круглосуточный доступ.</w:t>
+      </w:r>
+    </w:p>
+    <w:p>
+      <w:pPr>
+        <w:spacing w:after="0" w:line="240" w:lineRule="auto"/>
+        <w:ind w:firstLine="851"/>
+        <w:jc w:val="both"/>
+        <w:rPr>
+          <w:rFonts w:ascii="Times New Roman" w:hAnsi="Times New Roman" w:cs="Times New Roman"/>
+          <w:sz w:val="28"/>
+          <w:szCs w:val="28"/>
+        </w:rPr>
+      </w:pPr>
+      <w:r>
+        <w:rPr>
+          <w:rFonts w:ascii="Times New Roman" w:hAnsi="Times New Roman" w:cs="Times New Roman"/>
+          <w:bCs/>
+          <w:sz w:val="28"/>
+          <w:szCs w:val="28"/>
+        </w:rPr>
+        <w:t>Надежность</w:t>
+      </w:r>
+      <w:r>
+        <w:rPr>
+          <w:rFonts w:ascii="Times New Roman" w:hAnsi="Times New Roman" w:cs="Times New Roman"/>
+          <w:sz w:val="28"/>
+          <w:szCs w:val="28"/>
+        </w:rPr>
+        <w:t>:</w:t>
+      </w:r>
+    </w:p>
+    <w:p>
+      <w:pPr>
+        <w:pStyle w:val="a4"/>
+        <w:numPr>
+          <w:ilvl w:val="0"/>
+          <w:numId w:val="15"/>
+        </w:numPr>
+        <w:spacing w:after="0" w:line="240" w:lineRule="auto"/>
+        <w:ind w:left="0" w:firstLine="851"/>
+        <w:jc w:val="both"/>
+        <w:rPr>
+          <w:rFonts w:ascii="Times New Roman" w:hAnsi="Times New Roman" w:cs="Times New Roman"/>
+          <w:sz w:val="28"/>
+          <w:szCs w:val="28"/>
+        </w:rPr>
+      </w:pPr>
+      <w:r>
+        <w:rPr>
+          <w:rFonts w:ascii="Times New Roman" w:hAnsi="Times New Roman" w:cs="Times New Roman"/>
+          <w:sz w:val="28"/>
+          <w:szCs w:val="28"/>
+        </w:rPr>
+        <w:t>Время восстановления после сбоя — не более 1 часа.</w:t>
+      </w:r>
+    </w:p>
+    <w:p>
+      <w:pPr>
+        <w:spacing w:after="0" w:line="240" w:lineRule="auto"/>
+        <w:ind w:firstLine="851"/>
+        <w:jc w:val="both"/>
+        <w:rPr>
+          <w:rFonts w:ascii="Times New Roman" w:hAnsi="Times New Roman" w:cs="Times New Roman"/>
+          <w:sz w:val="28"/>
+          <w:szCs w:val="28"/>
+        </w:rPr>
+      </w:pPr>
+      <w:r>
+        <w:rPr>
+          <w:rFonts w:ascii="Times New Roman" w:hAnsi="Times New Roman" w:cs="Times New Roman"/>
+          <w:bCs/>
+          <w:sz w:val="28"/>
+          <w:szCs w:val="28"/>
+        </w:rPr>
+        <w:t>Безопасность</w:t>
+      </w:r>
+      <w:r>
+        <w:rPr>
+          <w:rFonts w:ascii="Times New Roman" w:hAnsi="Times New Roman" w:cs="Times New Roman"/>
+          <w:sz w:val="28"/>
+          <w:szCs w:val="28"/>
+        </w:rPr>
+        <w:t>:</w:t>
+      </w:r>
+    </w:p>
+    <w:p>
+      <w:pPr>
+        <w:numPr>
+          <w:ilvl w:val="1"/>
+          <w:numId w:val="16"/>
+        </w:numPr>
+        <w:spacing w:after="0" w:line="240" w:lineRule="auto"/>
+        <w:ind w:left="0" w:firstLine="851"/>
+        <w:jc w:val="both"/>
+        <w:rPr>
+          <w:rFonts w:ascii="Times New Roman" w:hAnsi="Times New Roman" w:cs="Times New Roman"/>
+          <w:sz w:val="28"/>
+          <w:szCs w:val="28"/>
+        </w:rPr>
+      </w:pPr>
+      <w:r>
+        <w:rPr>
+          <w:rFonts w:ascii="Times New Roman" w:hAnsi="Times New Roman" w:cs="Times New Roman"/>
+          <w:sz w:val="28"/>
+          <w:szCs w:val="28"/>
+        </w:rPr>
+        <w:t xml:space="preserve">Защита от </w:t>
+      </w:r>
+      <w:proofErr w:type="spellStart"/>
+      <w:r>
+        <w:rPr>
+          <w:rFonts w:ascii="Times New Roman" w:hAnsi="Times New Roman" w:cs="Times New Roman"/>
+          <w:sz w:val="28"/>
+          <w:szCs w:val="28"/>
+        </w:rPr>
+        <w:t>DDoS</w:t>
+      </w:r>
+      <w:proofErr w:type="spellEnd"/>
+      <w:r>
+        <w:rPr>
+          <w:rFonts w:ascii="Times New Roman" w:hAnsi="Times New Roman" w:cs="Times New Roman"/>
+          <w:sz w:val="28"/>
+          <w:szCs w:val="28"/>
+        </w:rPr>
+        <w:t>-атак.</w:t>
+      </w:r>
+    </w:p>
+    <w:p>
+      <w:pPr>
+        <w:numPr>
+          <w:ilvl w:val="1"/>
+          <w:numId w:val="16"/>
+        </w:numPr>
+        <w:spacing w:after="0" w:line="240" w:lineRule="auto"/>
+        <w:ind w:left="0" w:firstLine="851"/>
+        <w:jc w:val="both"/>
+        <w:rPr>
+          <w:rFonts w:ascii="Times New Roman" w:hAnsi="Times New Roman" w:cs="Times New Roman"/>
+          <w:sz w:val="28"/>
+          <w:szCs w:val="28"/>
+        </w:rPr>
+      </w:pPr>
+      <w:r>
+        <w:rPr>
+          <w:rFonts w:ascii="Times New Roman" w:hAnsi="Times New Roman" w:cs="Times New Roman"/>
+          <w:sz w:val="28"/>
+          <w:szCs w:val="28"/>
+        </w:rPr>
+        <w:t>Резервное копирование данных ежедневно.</w:t>
+      </w:r>
+    </w:p>
+    <w:p>
+      <w:pPr>
+        <w:spacing w:after="0" w:line="240" w:lineRule="auto"/>
+        <w:ind w:firstLine="851"/>
+        <w:jc w:val="both"/>
+        <w:rPr>
+          <w:rFonts w:ascii="Times New Roman" w:hAnsi="Times New Roman" w:cs="Times New Roman"/>
+          <w:sz w:val="28"/>
+          <w:szCs w:val="28"/>
+        </w:rPr>
+      </w:pPr>
+      <w:r>
+        <w:rPr>
+          <w:rFonts w:ascii="Times New Roman" w:hAnsi="Times New Roman" w:cs="Times New Roman"/>
           <w:sz w:val="28"/>
           <w:szCs w:val="28"/>
         </w:rPr>
@@ -1581,6 +2062,7 @@
           <w:sz w:val="28"/>
           <w:szCs w:val="28"/>
         </w:rPr>
+        <w:lastRenderedPageBreak/>
         <w:t>Отображение информации о продукции, ценах, услугах.</w:t>
       </w:r>
     </w:p>
@@ -1639,13 +2121,397 @@
         <w:jc w:val="both"/>
         <w:rPr>
           <w:rFonts w:ascii="Times New Roman" w:hAnsi="Times New Roman" w:cs="Times New Roman"/>
+          <w:sz w:val="28"/>
+          <w:szCs w:val="28"/>
+        </w:rPr>
+      </w:pPr>
+      <w:r>
+        <w:rPr>
+          <w:rFonts w:ascii="Times New Roman" w:hAnsi="Times New Roman" w:cs="Times New Roman"/>
+          <w:sz w:val="28"/>
+          <w:szCs w:val="28"/>
+        </w:rPr>
+        <w:t>4.3. </w:t>
+      </w:r>
+      <w:r>
+        <w:rPr>
+          <w:rFonts w:ascii="Times New Roman" w:hAnsi="Times New Roman" w:cs="Times New Roman"/>
           <w:bCs/>
           <w:sz w:val="28"/>
           <w:szCs w:val="28"/>
         </w:rPr>
-      </w:pPr>
-      <w:bookmarkStart w:id="0" w:name="_GoBack"/>
-      <w:bookmarkEnd w:id="0"/>
+        <w:t>Требования к видам обеспечения</w:t>
+      </w:r>
+      <w:r>
+        <w:rPr>
+          <w:rFonts w:ascii="Times New Roman" w:hAnsi="Times New Roman" w:cs="Times New Roman"/>
+          <w:sz w:val="28"/>
+          <w:szCs w:val="28"/>
+        </w:rPr>
+        <w:t>:</w:t>
+      </w:r>
+    </w:p>
+    <w:p>
+      <w:pPr>
+        <w:spacing w:after="0" w:line="240" w:lineRule="auto"/>
+        <w:ind w:firstLine="851"/>
+        <w:jc w:val="both"/>
+        <w:rPr>
+          <w:rFonts w:ascii="Times New Roman" w:hAnsi="Times New Roman" w:cs="Times New Roman"/>
+          <w:sz w:val="28"/>
+          <w:szCs w:val="28"/>
+        </w:rPr>
+      </w:pPr>
+      <w:r>
+        <w:rPr>
+          <w:rFonts w:ascii="Times New Roman" w:hAnsi="Times New Roman" w:cs="Times New Roman"/>
+          <w:bCs/>
+          <w:sz w:val="28"/>
+          <w:szCs w:val="28"/>
+        </w:rPr>
+        <w:t>Техническое</w:t>
+      </w:r>
+      <w:r>
+        <w:rPr>
+          <w:rFonts w:ascii="Times New Roman" w:hAnsi="Times New Roman" w:cs="Times New Roman"/>
+          <w:sz w:val="28"/>
+          <w:szCs w:val="28"/>
+        </w:rPr>
+        <w:t>:</w:t>
+      </w:r>
+    </w:p>
+    <w:p>
+      <w:pPr>
+        <w:numPr>
+          <w:ilvl w:val="1"/>
+          <w:numId w:val="18"/>
+        </w:numPr>
+        <w:spacing w:after="0" w:line="240" w:lineRule="auto"/>
+        <w:ind w:left="0" w:firstLine="851"/>
+        <w:jc w:val="both"/>
+        <w:rPr>
+          <w:rFonts w:ascii="Times New Roman" w:hAnsi="Times New Roman" w:cs="Times New Roman"/>
+          <w:sz w:val="28"/>
+          <w:szCs w:val="28"/>
+        </w:rPr>
+      </w:pPr>
+      <w:r>
+        <w:rPr>
+          <w:rFonts w:ascii="Times New Roman" w:hAnsi="Times New Roman" w:cs="Times New Roman"/>
+          <w:sz w:val="28"/>
+          <w:szCs w:val="28"/>
+        </w:rPr>
+        <w:t xml:space="preserve">Хостинг с поддержкой PHP, </w:t>
+      </w:r>
+      <w:proofErr w:type="spellStart"/>
+      <w:r>
+        <w:rPr>
+          <w:rFonts w:ascii="Times New Roman" w:hAnsi="Times New Roman" w:cs="Times New Roman"/>
+          <w:sz w:val="28"/>
+          <w:szCs w:val="28"/>
+        </w:rPr>
+        <w:t>MySQL</w:t>
+      </w:r>
+      <w:proofErr w:type="spellEnd"/>
+      <w:r>
+        <w:rPr>
+          <w:rFonts w:ascii="Times New Roman" w:hAnsi="Times New Roman" w:cs="Times New Roman"/>
+          <w:sz w:val="28"/>
+          <w:szCs w:val="28"/>
+        </w:rPr>
+        <w:t>.</w:t>
+      </w:r>
+    </w:p>
+    <w:p>
+      <w:pPr>
+        <w:numPr>
+          <w:ilvl w:val="1"/>
+          <w:numId w:val="18"/>
+        </w:numPr>
+        <w:spacing w:after="0" w:line="240" w:lineRule="auto"/>
+        <w:ind w:left="0" w:firstLine="851"/>
+        <w:jc w:val="both"/>
+        <w:rPr>
+          <w:rFonts w:ascii="Times New Roman" w:hAnsi="Times New Roman" w:cs="Times New Roman"/>
+          <w:sz w:val="28"/>
+          <w:szCs w:val="28"/>
+        </w:rPr>
+      </w:pPr>
+      <w:r>
+        <w:rPr>
+          <w:rFonts w:ascii="Times New Roman" w:hAnsi="Times New Roman" w:cs="Times New Roman"/>
+          <w:sz w:val="28"/>
+          <w:szCs w:val="28"/>
+        </w:rPr>
+        <w:t xml:space="preserve">Пропускная способность: время загрузки страниц ≤ </w:t>
+      </w:r>
+      <w:r>
+        <w:rPr>
+          <w:rFonts w:ascii="Times New Roman" w:hAnsi="Times New Roman" w:cs="Times New Roman"/>
+          <w:sz w:val="28"/>
+          <w:szCs w:val="28"/>
+        </w:rPr>
+        <w:t>30 секунд</w:t>
+      </w:r>
+    </w:p>
+    <w:p>
+      <w:pPr>
+        <w:spacing w:after="0" w:line="240" w:lineRule="auto"/>
+        <w:ind w:firstLine="851"/>
+        <w:jc w:val="both"/>
+        <w:rPr>
+          <w:rFonts w:ascii="Times New Roman" w:hAnsi="Times New Roman" w:cs="Times New Roman"/>
+          <w:sz w:val="28"/>
+          <w:szCs w:val="28"/>
+        </w:rPr>
+      </w:pPr>
+      <w:r>
+        <w:rPr>
+          <w:rFonts w:ascii="Times New Roman" w:hAnsi="Times New Roman" w:cs="Times New Roman"/>
+          <w:bCs/>
+          <w:sz w:val="28"/>
+          <w:szCs w:val="28"/>
+        </w:rPr>
+        <w:t>Программное</w:t>
+      </w:r>
+      <w:r>
+        <w:rPr>
+          <w:rFonts w:ascii="Times New Roman" w:hAnsi="Times New Roman" w:cs="Times New Roman"/>
+          <w:sz w:val="28"/>
+          <w:szCs w:val="28"/>
+        </w:rPr>
+        <w:t>:</w:t>
+      </w:r>
+    </w:p>
+    <w:p>
+      <w:pPr>
+        <w:numPr>
+          <w:ilvl w:val="1"/>
+          <w:numId w:val="19"/>
+        </w:numPr>
+        <w:spacing w:after="0" w:line="240" w:lineRule="auto"/>
+        <w:ind w:left="0" w:firstLine="851"/>
+        <w:jc w:val="both"/>
+        <w:rPr>
+          <w:rFonts w:ascii="Times New Roman" w:hAnsi="Times New Roman" w:cs="Times New Roman"/>
+          <w:sz w:val="28"/>
+          <w:szCs w:val="28"/>
+        </w:rPr>
+      </w:pPr>
+      <w:r>
+        <w:rPr>
+          <w:rFonts w:ascii="Times New Roman" w:hAnsi="Times New Roman" w:cs="Times New Roman"/>
+          <w:sz w:val="28"/>
+          <w:szCs w:val="28"/>
+        </w:rPr>
+        <w:t xml:space="preserve">CMS (например, </w:t>
+      </w:r>
+      <w:proofErr w:type="spellStart"/>
+      <w:r>
+        <w:rPr>
+          <w:rFonts w:ascii="Times New Roman" w:hAnsi="Times New Roman" w:cs="Times New Roman"/>
+          <w:sz w:val="28"/>
+          <w:szCs w:val="28"/>
+        </w:rPr>
+        <w:t>WordPress</w:t>
+      </w:r>
+      <w:proofErr w:type="spellEnd"/>
+      <w:r>
+        <w:rPr>
+          <w:rFonts w:ascii="Times New Roman" w:hAnsi="Times New Roman" w:cs="Times New Roman"/>
+          <w:sz w:val="28"/>
+          <w:szCs w:val="28"/>
+        </w:rPr>
+        <w:t>) или собственная разработка.</w:t>
+      </w:r>
+    </w:p>
+    <w:p>
+      <w:pPr>
+        <w:numPr>
+          <w:ilvl w:val="1"/>
+          <w:numId w:val="19"/>
+        </w:numPr>
+        <w:spacing w:after="0" w:line="240" w:lineRule="auto"/>
+        <w:ind w:left="0" w:firstLine="851"/>
+        <w:jc w:val="both"/>
+        <w:rPr>
+          <w:rFonts w:ascii="Times New Roman" w:hAnsi="Times New Roman" w:cs="Times New Roman"/>
+          <w:sz w:val="28"/>
+          <w:szCs w:val="28"/>
+        </w:rPr>
+      </w:pPr>
+      <w:r>
+        <w:rPr>
+          <w:rFonts w:ascii="Times New Roman" w:hAnsi="Times New Roman" w:cs="Times New Roman"/>
+          <w:sz w:val="28"/>
+          <w:szCs w:val="28"/>
+        </w:rPr>
+        <w:t>Форматы изображений: JPG, GIF (с замещающим текстом для &gt;2 Кб).</w:t>
+      </w:r>
+    </w:p>
+    <w:p>
+      <w:pPr>
+        <w:spacing w:after="0" w:line="240" w:lineRule="auto"/>
+        <w:ind w:firstLine="851"/>
+        <w:jc w:val="both"/>
+        <w:rPr>
+          <w:rFonts w:ascii="Times New Roman" w:hAnsi="Times New Roman" w:cs="Times New Roman"/>
+          <w:sz w:val="28"/>
+          <w:szCs w:val="28"/>
+        </w:rPr>
+      </w:pPr>
+      <w:r>
+        <w:rPr>
+          <w:rFonts w:ascii="Times New Roman" w:hAnsi="Times New Roman" w:cs="Times New Roman"/>
+          <w:bCs/>
+          <w:sz w:val="28"/>
+          <w:szCs w:val="28"/>
+        </w:rPr>
+        <w:t>Информационное</w:t>
+      </w:r>
+      <w:r>
+        <w:rPr>
+          <w:rFonts w:ascii="Times New Roman" w:hAnsi="Times New Roman" w:cs="Times New Roman"/>
+          <w:sz w:val="28"/>
+          <w:szCs w:val="28"/>
+        </w:rPr>
+        <w:t>:</w:t>
+      </w:r>
+    </w:p>
+    <w:p>
+      <w:pPr>
+        <w:pStyle w:val="a4"/>
+        <w:numPr>
+          <w:ilvl w:val="0"/>
+          <w:numId w:val="20"/>
+        </w:numPr>
+        <w:spacing w:after="0" w:line="240" w:lineRule="auto"/>
+        <w:ind w:left="0" w:firstLine="851"/>
+        <w:jc w:val="both"/>
+        <w:rPr>
+          <w:rFonts w:ascii="Times New Roman" w:hAnsi="Times New Roman" w:cs="Times New Roman"/>
+          <w:sz w:val="28"/>
+          <w:szCs w:val="28"/>
+        </w:rPr>
+      </w:pPr>
+      <w:r>
+        <w:rPr>
+          <w:rFonts w:ascii="Times New Roman" w:hAnsi="Times New Roman" w:cs="Times New Roman"/>
+          <w:sz w:val="28"/>
+          <w:szCs w:val="28"/>
+        </w:rPr>
+        <w:t>База данных для хранения обратной связи и счетчика.</w:t>
+      </w:r>
+    </w:p>
+    <w:p>
+      <w:pPr>
+        <w:spacing w:after="0" w:line="240" w:lineRule="auto"/>
+        <w:ind w:firstLine="851"/>
+        <w:jc w:val="both"/>
+        <w:rPr>
+          <w:rFonts w:ascii="Times New Roman" w:hAnsi="Times New Roman" w:cs="Times New Roman"/>
+          <w:sz w:val="28"/>
+          <w:szCs w:val="28"/>
+        </w:rPr>
+      </w:pPr>
+      <w:r>
+        <w:rPr>
+          <w:rFonts w:ascii="Times New Roman" w:hAnsi="Times New Roman" w:cs="Times New Roman"/>
+          <w:bCs/>
+          <w:sz w:val="28"/>
+          <w:szCs w:val="28"/>
+        </w:rPr>
+        <w:t>Эргономика</w:t>
+      </w:r>
+      <w:r>
+        <w:rPr>
+          <w:rFonts w:ascii="Times New Roman" w:hAnsi="Times New Roman" w:cs="Times New Roman"/>
+          <w:sz w:val="28"/>
+          <w:szCs w:val="28"/>
+        </w:rPr>
+        <w:t>:</w:t>
+      </w:r>
+    </w:p>
+    <w:p>
+      <w:pPr>
+        <w:pStyle w:val="a4"/>
+        <w:numPr>
+          <w:ilvl w:val="0"/>
+          <w:numId w:val="20"/>
+        </w:numPr>
+        <w:spacing w:after="0" w:line="240" w:lineRule="auto"/>
+        <w:ind w:left="0" w:firstLine="851"/>
+        <w:jc w:val="both"/>
+        <w:rPr>
+          <w:rFonts w:ascii="Times New Roman" w:hAnsi="Times New Roman" w:cs="Times New Roman"/>
+          <w:sz w:val="28"/>
+          <w:szCs w:val="28"/>
+        </w:rPr>
+      </w:pPr>
+      <w:r>
+        <w:rPr>
+          <w:rFonts w:ascii="Times New Roman" w:hAnsi="Times New Roman" w:cs="Times New Roman"/>
+          <w:sz w:val="28"/>
+          <w:szCs w:val="28"/>
+        </w:rPr>
+        <w:t>Цветовая схема: триада сочетаемых цветов.</w:t>
+      </w:r>
+    </w:p>
+    <w:p>
+      <w:pPr>
+        <w:pStyle w:val="a4"/>
+        <w:numPr>
+          <w:ilvl w:val="0"/>
+          <w:numId w:val="20"/>
+        </w:numPr>
+        <w:spacing w:after="0" w:line="240" w:lineRule="auto"/>
+        <w:ind w:left="0" w:firstLine="851"/>
+        <w:jc w:val="both"/>
+        <w:rPr>
+          <w:rFonts w:ascii="Times New Roman" w:hAnsi="Times New Roman" w:cs="Times New Roman"/>
+          <w:sz w:val="28"/>
+          <w:szCs w:val="28"/>
+        </w:rPr>
+      </w:pPr>
+      <w:r>
+        <w:rPr>
+          <w:rFonts w:ascii="Times New Roman" w:hAnsi="Times New Roman" w:cs="Times New Roman"/>
+          <w:sz w:val="28"/>
+          <w:szCs w:val="28"/>
+        </w:rPr>
+        <w:t xml:space="preserve">Шрифт: 10-12 </w:t>
+      </w:r>
+      <w:proofErr w:type="spellStart"/>
+      <w:r>
+        <w:rPr>
+          <w:rFonts w:ascii="Times New Roman" w:hAnsi="Times New Roman" w:cs="Times New Roman"/>
+          <w:sz w:val="28"/>
+          <w:szCs w:val="28"/>
+        </w:rPr>
+        <w:t>pt</w:t>
+      </w:r>
+      <w:proofErr w:type="spellEnd"/>
+      <w:r>
+        <w:rPr>
+          <w:rFonts w:ascii="Times New Roman" w:hAnsi="Times New Roman" w:cs="Times New Roman"/>
+          <w:sz w:val="28"/>
+          <w:szCs w:val="28"/>
+        </w:rPr>
+        <w:t>.</w:t>
+      </w:r>
+    </w:p>
+    <w:p>
+      <w:pPr>
+        <w:spacing w:after="0" w:line="240" w:lineRule="auto"/>
+        <w:ind w:firstLine="851"/>
+        <w:jc w:val="both"/>
+        <w:rPr>
+          <w:rFonts w:ascii="Times New Roman" w:hAnsi="Times New Roman" w:cs="Times New Roman"/>
+          <w:bCs/>
+          <w:sz w:val="28"/>
+          <w:szCs w:val="28"/>
+        </w:rPr>
+      </w:pPr>
       <w:r>
         <w:rPr>
           <w:rFonts w:ascii="Times New Roman" w:hAnsi="Times New Roman" w:cs="Times New Roman"/>
@@ -1832,57 +2698,26 @@
         <w:jc w:val="both"/>
         <w:rPr>
           <w:rFonts w:ascii="Times New Roman" w:hAnsi="Times New Roman" w:cs="Times New Roman"/>
+          <w:sz w:val="28"/>
+          <w:szCs w:val="28"/>
+        </w:rPr>
+      </w:pPr>
+      <w:r>
+        <w:rPr>
+          <w:rFonts w:ascii="Times New Roman" w:hAnsi="Times New Roman" w:cs="Times New Roman"/>
+          <w:sz w:val="28"/>
+          <w:szCs w:val="28"/>
+        </w:rPr>
+        <w:t>5.2. </w:t>
+      </w:r>
+      <w:r>
+        <w:rPr>
+          <w:rFonts w:ascii="Times New Roman" w:hAnsi="Times New Roman" w:cs="Times New Roman"/>
           <w:bCs/>
           <w:sz w:val="28"/>
           <w:szCs w:val="28"/>
         </w:rPr>
-      </w:pPr>
-      <w:r>
-        <w:rPr>
-          <w:rFonts w:ascii="Times New Roman" w:hAnsi="Times New Roman" w:cs="Times New Roman"/>
-          <w:bCs/>
-          <w:sz w:val="28"/>
-          <w:szCs w:val="28"/>
-        </w:rPr>
-        <w:t xml:space="preserve">     </w:t>
-      </w:r>
-      <w:r>
-        <w:rPr>
-          <w:rFonts w:ascii="Times New Roman" w:hAnsi="Times New Roman" w:cs="Times New Roman"/>
-          <w:bCs/>
-          <w:sz w:val="28"/>
-          <w:szCs w:val="28"/>
-        </w:rPr>
-        <w:t>6. Порядок контроля и приемки</w:t>
-      </w:r>
-    </w:p>
-    <w:p>
-      <w:pPr>
-        <w:spacing w:after="0" w:line="240" w:lineRule="auto"/>
-        <w:ind w:firstLine="851"/>
-        <w:jc w:val="both"/>
-        <w:rPr>
-          <w:rFonts w:ascii="Times New Roman" w:hAnsi="Times New Roman" w:cs="Times New Roman"/>
-          <w:sz w:val="28"/>
-          <w:szCs w:val="28"/>
-        </w:rPr>
-      </w:pPr>
-      <w:r>
-        <w:rPr>
-          <w:rFonts w:ascii="Times New Roman" w:hAnsi="Times New Roman" w:cs="Times New Roman"/>
-          <w:sz w:val="28"/>
-          <w:szCs w:val="28"/>
-        </w:rPr>
-        <w:t>6.1. </w:t>
-      </w:r>
-      <w:r>
-        <w:rPr>
-          <w:rFonts w:ascii="Times New Roman" w:hAnsi="Times New Roman" w:cs="Times New Roman"/>
-          <w:bCs/>
-          <w:sz w:val="28"/>
-          <w:szCs w:val="28"/>
-        </w:rPr>
-        <w:t>Этапы контроля</w:t>
+        <w:t>Сроки</w:t>
       </w:r>
       <w:r>
         <w:rPr>
@@ -1915,7 +2750,75 @@
           <w:sz w:val="28"/>
           <w:szCs w:val="28"/>
         </w:rPr>
-        <w:t>Проверка соответствия макетов ТЗ.</w:t>
+        <w:t>Каждая стадия — 2 недели.</w:t>
+      </w:r>
+    </w:p>
+    <w:p>
+      <w:pPr>
+        <w:spacing w:after="0" w:line="240" w:lineRule="auto"/>
+        <w:ind w:firstLine="851"/>
+        <w:jc w:val="both"/>
+        <w:rPr>
+          <w:rFonts w:ascii="Times New Roman" w:hAnsi="Times New Roman" w:cs="Times New Roman"/>
+          <w:bCs/>
+          <w:sz w:val="28"/>
+          <w:szCs w:val="28"/>
+        </w:rPr>
+      </w:pPr>
+      <w:r>
+        <w:rPr>
+          <w:rFonts w:ascii="Times New Roman" w:hAnsi="Times New Roman" w:cs="Times New Roman"/>
+          <w:bCs/>
+          <w:sz w:val="28"/>
+          <w:szCs w:val="28"/>
+        </w:rPr>
+        <w:t xml:space="preserve">     </w:t>
+      </w:r>
+      <w:r>
+        <w:rPr>
+          <w:rFonts w:ascii="Times New Roman" w:hAnsi="Times New Roman" w:cs="Times New Roman"/>
+          <w:bCs/>
+          <w:sz w:val="28"/>
+          <w:szCs w:val="28"/>
+        </w:rPr>
+        <w:t>6. Порядок контроля и приемки</w:t>
+      </w:r>
+    </w:p>
+    <w:p>
+      <w:pPr>
+        <w:spacing w:after="0" w:line="240" w:lineRule="auto"/>
+        <w:ind w:firstLine="851"/>
+        <w:jc w:val="both"/>
+        <w:rPr>
+          <w:rFonts w:ascii="Times New Roman" w:hAnsi="Times New Roman" w:cs="Times New Roman"/>
+          <w:sz w:val="28"/>
+          <w:szCs w:val="28"/>
+        </w:rPr>
+      </w:pPr>
+      <w:r>
+        <w:rPr>
+          <w:rFonts w:ascii="Times New Roman" w:hAnsi="Times New Roman" w:cs="Times New Roman"/>
+          <w:sz w:val="28"/>
+          <w:szCs w:val="28"/>
+        </w:rPr>
+        <w:t>6.1. </w:t>
+      </w:r>
+      <w:r>
+        <w:rPr>
+          <w:rFonts w:ascii="Times New Roman" w:hAnsi="Times New Roman" w:cs="Times New Roman"/>
+          <w:bCs/>
+          <w:sz w:val="28"/>
+          <w:szCs w:val="28"/>
+        </w:rPr>
+        <w:t>Этапы контроля</w:t>
+      </w:r>
+      <w:r>
+        <w:rPr>
+          <w:rFonts w:ascii="Times New Roman" w:hAnsi="Times New Roman" w:cs="Times New Roman"/>
+          <w:sz w:val="28"/>
+          <w:szCs w:val="28"/>
+        </w:rPr>
+        <w:t>:</w:t>
       </w:r>
     </w:p>
     <w:p>
@@ -1940,7 +2843,7 @@
           <w:sz w:val="28"/>
           <w:szCs w:val="28"/>
         </w:rPr>
-        <w:t>Тестирование функциональности.</w:t>
+        <w:t>Проверка соответствия макетов ТЗ.</w:t>
       </w:r>
     </w:p>
     <w:p>
@@ -1965,29 +2868,7 @@
           <w:sz w:val="28"/>
           <w:szCs w:val="28"/>
         </w:rPr>
-        <w:t>Проверка времени загрузки.</w:t>
-      </w:r>
-    </w:p>
-    <w:p>
-      <w:pPr>
-        <w:spacing w:after="0" w:line="240" w:lineRule="auto"/>
-        <w:ind w:firstLine="851"/>
-        <w:jc w:val="both"/>
-        <w:rPr>
-          <w:rFonts w:ascii="Times New Roman" w:hAnsi="Times New Roman" w:cs="Times New Roman"/>
-          <w:bCs/>
-          <w:sz w:val="28"/>
-          <w:szCs w:val="28"/>
-        </w:rPr>
-      </w:pPr>
-      <w:r>
-        <w:rPr>
-          <w:rFonts w:ascii="Times New Roman" w:hAnsi="Times New Roman" w:cs="Times New Roman"/>
-          <w:bCs/>
-          <w:sz w:val="28"/>
-          <w:szCs w:val="28"/>
-        </w:rPr>
-        <w:t>7. Требования к подготовке объекта автоматизации</w:t>
+        <w:t>Тестирование функциональности.</w:t>
       </w:r>
     </w:p>
     <w:p>
@@ -2012,8 +2893,44 @@
           <w:sz w:val="28"/>
           <w:szCs w:val="28"/>
         </w:rPr>
-        <w:lastRenderedPageBreak/>
-        <w:t>Обучение персонала работе с CMS.</w:t>
+        <w:t>Проверка времени загрузки.</w:t>
+      </w:r>
+    </w:p>
+    <w:p>
+      <w:pPr>
+        <w:spacing w:after="0" w:line="240" w:lineRule="auto"/>
+        <w:ind w:firstLine="851"/>
+        <w:jc w:val="both"/>
+        <w:rPr>
+          <w:rFonts w:ascii="Times New Roman" w:hAnsi="Times New Roman" w:cs="Times New Roman"/>
+          <w:sz w:val="28"/>
+          <w:szCs w:val="28"/>
+        </w:rPr>
+      </w:pPr>
+      <w:r>
+        <w:rPr>
+          <w:rFonts w:ascii="Times New Roman" w:hAnsi="Times New Roman" w:cs="Times New Roman"/>
+          <w:sz w:val="28"/>
+          <w:szCs w:val="28"/>
+        </w:rPr>
+        <w:t>6.2. </w:t>
+      </w:r>
+      <w:r>
+        <w:rPr>
+          <w:rFonts w:ascii="Times New Roman" w:hAnsi="Times New Roman" w:cs="Times New Roman"/>
+          <w:bCs/>
+          <w:sz w:val="28"/>
+          <w:szCs w:val="28"/>
+        </w:rPr>
+        <w:t>Приемка</w:t>
+      </w:r>
+      <w:r>
+        <w:rPr>
+          <w:rFonts w:ascii="Times New Roman" w:hAnsi="Times New Roman" w:cs="Times New Roman"/>
+          <w:sz w:val="28"/>
+          <w:szCs w:val="28"/>
+        </w:rPr>
+        <w:t>:</w:t>
       </w:r>
     </w:p>
     <w:p>
@@ -2038,6 +2955,78 @@
           <w:sz w:val="28"/>
           <w:szCs w:val="28"/>
         </w:rPr>
+        <w:t>Подписание акта сдачи-приемки заказчиком.</w:t>
+      </w:r>
+    </w:p>
+    <w:p>
+      <w:pPr>
+        <w:spacing w:after="0" w:line="240" w:lineRule="auto"/>
+        <w:ind w:firstLine="851"/>
+        <w:jc w:val="both"/>
+        <w:rPr>
+          <w:rFonts w:ascii="Times New Roman" w:hAnsi="Times New Roman" w:cs="Times New Roman"/>
+          <w:bCs/>
+          <w:sz w:val="28"/>
+          <w:szCs w:val="28"/>
+        </w:rPr>
+      </w:pPr>
+      <w:r>
+        <w:rPr>
+          <w:rFonts w:ascii="Times New Roman" w:hAnsi="Times New Roman" w:cs="Times New Roman"/>
+          <w:bCs/>
+          <w:sz w:val="28"/>
+          <w:szCs w:val="28"/>
+        </w:rPr>
+        <w:t>7. Требования к подготовке объекта автоматизации</w:t>
+      </w:r>
+    </w:p>
+    <w:p>
+      <w:pPr>
+        <w:pStyle w:val="a4"/>
+        <w:numPr>
+          <w:ilvl w:val="0"/>
+          <w:numId w:val="21"/>
+        </w:numPr>
+        <w:spacing w:after="0" w:line="240" w:lineRule="auto"/>
+        <w:ind w:left="0" w:firstLine="851"/>
+        <w:jc w:val="both"/>
+        <w:rPr>
+          <w:rFonts w:ascii="Times New Roman" w:hAnsi="Times New Roman" w:cs="Times New Roman"/>
+          <w:sz w:val="28"/>
+          <w:szCs w:val="28"/>
+        </w:rPr>
+      </w:pPr>
+      <w:r>
+        <w:rPr>
+          <w:rFonts w:ascii="Times New Roman" w:hAnsi="Times New Roman" w:cs="Times New Roman"/>
+          <w:sz w:val="28"/>
+          <w:szCs w:val="28"/>
+        </w:rPr>
+        <w:t>Обучение персонала работе с CMS.</w:t>
+      </w:r>
+    </w:p>
+    <w:p>
+      <w:pPr>
+        <w:pStyle w:val="a4"/>
+        <w:numPr>
+          <w:ilvl w:val="0"/>
+          <w:numId w:val="21"/>
+        </w:numPr>
+        <w:spacing w:after="0" w:line="240" w:lineRule="auto"/>
+        <w:ind w:left="0" w:firstLine="851"/>
+        <w:jc w:val="both"/>
+        <w:rPr>
+          <w:rFonts w:ascii="Times New Roman" w:hAnsi="Times New Roman" w:cs="Times New Roman"/>
+          <w:sz w:val="28"/>
+          <w:szCs w:val="28"/>
+        </w:rPr>
+      </w:pPr>
+      <w:r>
+        <w:rPr>
+          <w:rFonts w:ascii="Times New Roman" w:hAnsi="Times New Roman" w:cs="Times New Roman"/>
+          <w:sz w:val="28"/>
+          <w:szCs w:val="28"/>
+        </w:rPr>
         <w:t>Настройка хостинга и домена.</w:t>
       </w:r>
     </w:p>
@@ -2074,6 +3063,14 @@
           <w:szCs w:val="28"/>
         </w:rPr>
       </w:pPr>
+      <w:r>
+        <w:rPr>
+          <w:rFonts w:ascii="Times New Roman" w:hAnsi="Times New Roman" w:cs="Times New Roman"/>
+          <w:sz w:val="28"/>
+          <w:szCs w:val="28"/>
+        </w:rPr>
+        <w:t>8.1. </w:t>
+      </w:r>
       <w:r>
         <w:rPr>
           <w:rFonts w:ascii="Times New Roman" w:hAnsi="Times New Roman" w:cs="Times New Roman"/>
@@ -2288,6 +3285,7 @@
           <w:sz w:val="28"/>
           <w:szCs w:val="28"/>
         </w:rPr>
+        <w:lastRenderedPageBreak/>
         <w:t>Подписи:</w:t>
       </w:r>
     </w:p>
@@ -6259,7 +7257,7 @@
 </file>
 
 <file path=customXml/itemProps1.xml><?xml version="1.0" encoding="utf-8"?>
-<ds:datastoreItem xmlns:ds="http://schemas.openxmlformats.org/officeDocument/2006/customXml" ds:itemID="{636E3DB5-7276-4478-AFBF-8A5259140BC2}">
+<ds:datastoreItem xmlns:ds="http://schemas.openxmlformats.org/officeDocument/2006/customXml" ds:itemID="{EF3F3A70-B8D9-4068-ACE0-EE38535C02FE}">
   <ds:schemaRefs>
     <ds:schemaRef ds:uri="http://schemas.openxmlformats.org/officeDocument/2006/bibliography"/>
   </ds:schemaRefs>
